--- a/resume/doc/鲍宏飞 - 应聘Java开发高级工程师.docx
+++ b/resume/doc/鲍宏飞 - 应聘Java开发高级工程师.docx
@@ -3299,7 +3299,7 @@
           <w:szCs w:val="21"/>
           <w:lang w:val="en-US" w:eastAsia="zh-CN"/>
         </w:rPr>
-        <w:t>了解</w:t>
+        <w:t>熟悉大数据开发流程</w:t>
       </w:r>
       <w:bookmarkStart w:id="0" w:name="_GoBack"/>
       <w:bookmarkEnd w:id="0"/>
@@ -3310,25 +3310,7 @@
           <w:sz w:val="21"/>
           <w:szCs w:val="21"/>
         </w:rPr>
-        <w:t>分布系</w:t>
-      </w:r>
-      <w:r>
-        <w:rPr>
-          <w:rFonts w:hint="eastAsia" w:ascii="微软雅黑" w:hAnsi="微软雅黑" w:eastAsia="微软雅黑" w:cs="微软雅黑"/>
-          <w:color w:val="24292E"/>
-          <w:sz w:val="21"/>
-          <w:szCs w:val="21"/>
-        </w:rPr>
-        <w:t>统</w:t>
-      </w:r>
-      <w:r>
-        <w:rPr>
-          <w:rFonts w:hint="eastAsia" w:ascii="微软雅黑" w:hAnsi="微软雅黑" w:eastAsia="微软雅黑" w:cs="微软雅黑"/>
-          <w:color w:val="24292E"/>
-          <w:sz w:val="21"/>
-          <w:szCs w:val="21"/>
-        </w:rPr>
-        <w:t>的基本概念。</w:t>
+        <w:t>。</w:t>
       </w:r>
     </w:p>
     <w:p>
